--- a/media/R25999/output_dir/bg/测试内容和结果_第二轮次.docx
+++ b/media/R25999/output_dir/bg/测试内容和结果_第二轮次.docx
@@ -66,7 +66,7 @@
           <w:sz w:val="24"/>
           <w:szCs w:val="24"/>
         </w:rPr>
-        <w:t xml:space="preserve">1.02</w:t>
+        <w:t xml:space="preserve">1.0</w:t>
       </w:r>
       <w:r>
         <w:rPr>
@@ -81,7 +81,7 @@
           <w:sz w:val="24"/>
           <w:szCs w:val="24"/>
         </w:rPr>
-        <w:t xml:space="preserve">1.02</w:t>
+        <w:t xml:space="preserve">1.0</w:t>
       </w:r>
       <w:r>
         <w:rPr>
@@ -400,7 +400,7 @@
                 <w:snapToGrid w:val="0"/>
                 <w:szCs w:val="21"/>
               </w:rPr>
-              <w:t>测试内容变更</w:t>
+              <w:t xml:space="preserve">测试内容变更</w:t>
             </w:r>
           </w:p>
         </w:tc>
@@ -434,7 +434,7 @@
               </w:rPr>
             </w:pPr>
             <w:r>
-              <w:t xml:space="preserve">1.02</w:t>
+              <w:t xml:space="preserve">1.0</w:t>
             </w:r>
           </w:p>
         </w:tc>
@@ -445,88 +445,18 @@
           </w:tcPr>
           <w:p>
             <w:pPr>
-              <w:overflowPunct w:val="0"/>
-              <w:topLinePunct/>
-              <w:textAlignment w:val="center"/>
+              <w:rPr>
+                <w:noProof/>
+                <w:szCs w:val="21"/>
+              </w:rPr>
             </w:pPr>
             <w:r>
               <w:rPr>
                 <w:rFonts w:hint="eastAsia"/>
-                <w:snapToGrid w:val="0"/>
-                <w:szCs w:val="21"/>
-              </w:rPr>
-              <w:t>原文档：</w:t>
-            </w:r>
-            <w:r>
-              <w:rPr>
-                <w:rFonts w:hint="eastAsia"/>
-              </w:rPr>
-              <w:t>××</w:t>
-            </w:r>
-          </w:p>
-          <w:p>
-            <w:pPr>
-              <w:overflowPunct w:val="0"/>
-              <w:topLinePunct/>
-              <w:textAlignment w:val="center"/>
-            </w:pPr>
-            <w:r>
-              <w:rPr>
-                <w:rFonts w:hint="eastAsia"/>
-                <w:snapToGrid w:val="0"/>
-                <w:szCs w:val="21"/>
-              </w:rPr>
-              <w:t>原代码：</w:t>
-            </w:r>
-            <w:r>
-              <w:rPr>
-                <w:rFonts w:hint="eastAsia"/>
-              </w:rPr>
-              <w:t>××</w:t>
-            </w:r>
-          </w:p>
-          <w:p>
-            <w:pPr>
-              <w:overflowPunct w:val="0"/>
-              <w:topLinePunct/>
-              <w:textAlignment w:val="center"/>
-            </w:pPr>
-            <w:r>
-              <w:rPr>
-                <w:rFonts w:hint="eastAsia"/>
-              </w:rPr>
-              <w:t>修改后文档：</w:t>
-            </w:r>
-            <w:r>
-              <w:rPr>
-                <w:rFonts w:hint="eastAsia"/>
-              </w:rPr>
-              <w:t>××</w:t>
-            </w:r>
-          </w:p>
-          <w:p>
-            <w:pPr>
-              <w:overflowPunct w:val="0"/>
-              <w:topLinePunct/>
-              <w:textAlignment w:val="center"/>
-              <w:rPr>
-                <w:snapToGrid w:val="0"/>
-                <w:szCs w:val="21"/>
-              </w:rPr>
-            </w:pPr>
-            <w:r>
-              <w:rPr>
-                <w:rFonts w:hint="eastAsia"/>
-                <w:snapToGrid w:val="0"/>
-                <w:szCs w:val="21"/>
-              </w:rPr>
-              <w:t>修改后文档：</w:t>
-            </w:r>
-            <w:r>
-              <w:rPr>
-                <w:rFonts w:hint="eastAsia"/>
-              </w:rPr>
-              <w:t>××</w:t>
+                <w:noProof/>
+                <w:szCs w:val="21"/>
+              </w:rPr>
+              <w:t xml:space="preserve">这是纯文本富文本框</w:t>
             </w:r>
           </w:p>
         </w:tc>
@@ -549,14 +479,9 @@
             <w:r>
               <w:rPr>
                 <w:rFonts w:hint="eastAsia"/>
-              </w:rPr>
-              <w:t>××</w:t>
-            </w:r>
-            <w:r>
-              <w:rPr>
-                <w:rFonts w:hint="eastAsia"/>
-              </w:rPr>
-              <w:t>功能</w:t>
+                <w:szCs w:val="21"/>
+              </w:rPr>
+              <w:t xml:space="preserve">影响XXX1功能</w:t>
             </w:r>
           </w:p>
         </w:tc>
@@ -567,114 +492,50 @@
           </w:tcPr>
           <w:p>
             <w:pPr>
-              <w:overflowPunct w:val="0"/>
-              <w:topLinePunct/>
-              <w:ind w:firstLineChars="4" w:firstLine="8"/>
-              <w:textAlignment w:val="center"/>
+              <w:adjustRightInd w:val="0"/>
+              <w:textAlignment w:val="baseline"/>
+              <w:rPr>
+                <w:szCs w:val="21"/>
+              </w:rPr>
             </w:pPr>
             <w:r>
               <w:rPr>
                 <w:rFonts w:hint="eastAsia"/>
-                <w:snapToGrid w:val="0"/>
-                <w:szCs w:val="21"/>
-              </w:rPr>
-              <w:t>增加</w:t>
-            </w:r>
-            <w:r>
-              <w:rPr>
-                <w:rFonts w:hint="eastAsia"/>
-                <w:snapToGrid w:val="0"/>
-                <w:szCs w:val="21"/>
-              </w:rPr>
-              <w:t>/</w:t>
-            </w:r>
-            <w:r>
-              <w:rPr>
-                <w:rFonts w:hint="eastAsia"/>
-                <w:snapToGrid w:val="0"/>
-                <w:szCs w:val="21"/>
-              </w:rPr>
-              <w:t>重用</w:t>
-            </w:r>
-            <w:r>
-              <w:rPr>
-                <w:rFonts w:hint="eastAsia"/>
-                <w:snapToGrid w:val="0"/>
-                <w:szCs w:val="21"/>
-              </w:rPr>
-              <w:t>/</w:t>
-            </w:r>
-            <w:r>
-              <w:rPr>
-                <w:rFonts w:hint="eastAsia"/>
-                <w:snapToGrid w:val="0"/>
-                <w:szCs w:val="21"/>
-              </w:rPr>
-              <w:t>修改测试项</w:t>
-            </w:r>
-            <w:r>
-              <w:rPr>
-                <w:rFonts w:hint="eastAsia"/>
-              </w:rPr>
-              <w:t>××</w:t>
+                <w:szCs w:val="21"/>
+              </w:rPr>
+              <w:t xml:space="preserve">YL_SU_CSH_001</w:t>
             </w:r>
           </w:p>
           <w:p>
             <w:pPr>
-              <w:overflowPunct w:val="0"/>
-              <w:topLinePunct/>
-              <w:ind w:firstLineChars="4" w:firstLine="8"/>
-              <w:textAlignment w:val="center"/>
-              <w:rPr>
-                <w:snapToGrid w:val="0"/>
+              <w:adjustRightInd w:val="0"/>
+              <w:textAlignment w:val="baseline"/>
+              <w:rPr>
                 <w:szCs w:val="21"/>
               </w:rPr>
             </w:pPr>
             <w:r>
               <w:rPr>
                 <w:rFonts w:hint="eastAsia"/>
-                <w:snapToGrid w:val="0"/>
-                <w:szCs w:val="21"/>
-              </w:rPr>
-              <w:t>增加</w:t>
+                <w:szCs w:val="21"/>
+              </w:rPr>
+              <w:t xml:space="preserve">YL_SU_CSH_002</w:t>
             </w:r>
+          </w:p>
+          <w:p>
+            <w:pPr>
+              <w:adjustRightInd w:val="0"/>
+              <w:textAlignment w:val="baseline"/>
+              <w:rPr>
+                <w:szCs w:val="21"/>
+              </w:rPr>
+            </w:pPr>
             <w:r>
               <w:rPr>
                 <w:rFonts w:hint="eastAsia"/>
-                <w:snapToGrid w:val="0"/>
-                <w:szCs w:val="21"/>
-              </w:rPr>
-              <w:t>/</w:t>
-            </w:r>
-            <w:r>
-              <w:rPr>
-                <w:rFonts w:hint="eastAsia"/>
-                <w:snapToGrid w:val="0"/>
-                <w:szCs w:val="21"/>
-              </w:rPr>
-              <w:t>重用</w:t>
-            </w:r>
-            <w:r>
-              <w:rPr>
-                <w:rFonts w:hint="eastAsia"/>
-                <w:snapToGrid w:val="0"/>
-                <w:szCs w:val="21"/>
-              </w:rPr>
-              <w:t>/</w:t>
-            </w:r>
-            <w:r>
-              <w:rPr>
-                <w:rFonts w:hint="eastAsia"/>
-                <w:snapToGrid w:val="0"/>
-                <w:szCs w:val="21"/>
-              </w:rPr>
-              <w:t>修改测试用例</w:t>
-            </w:r>
-            <w:r>
-              <w:rPr>
-                <w:rFonts w:hint="eastAsia"/>
-              </w:rPr>
-              <w:t>××</w:t>
+                <w:szCs w:val="21"/>
+              </w:rPr>
+              <w:t xml:space="preserve">YL_SU_CSH_003</w:t>
             </w:r>
           </w:p>
         </w:tc>
@@ -689,7 +550,11 @@
             <w:tcW w:w="1261" w:type="dxa"/>
             <w:vAlign w:val="center"/>
           </w:tcPr>
-          <w:p/>
+          <w:p>
+            <w:r>
+              <w:t xml:space="preserve">1.0</w:t>
+            </w:r>
+          </w:p>
         </w:tc>
         <w:tc>
           <w:tcPr>
@@ -703,6 +568,9 @@
                 <w:szCs w:val="21"/>
               </w:rPr>
             </w:pPr>
+            <w:r>
+              <w:t xml:space="preserve">1.0</w:t>
+            </w:r>
           </w:p>
         </w:tc>
         <w:tc>
@@ -712,14 +580,72 @@
           </w:tcPr>
           <w:p>
             <w:pPr>
-              <w:overflowPunct w:val="0"/>
-              <w:topLinePunct/>
-              <w:textAlignment w:val="center"/>
-              <w:rPr>
-                <w:snapToGrid w:val="0"/>
+              <w:rPr>
+                <w:noProof/>
                 <w:szCs w:val="21"/>
               </w:rPr>
             </w:pPr>
+            <w:r>
+              <w:rPr>
+                <w:rFonts w:hint="eastAsia"/>
+                <w:noProof/>
+                <w:szCs w:val="21"/>
+              </w:rPr>
+              <w:t xml:space="preserve">这是含表格以及图片的富文本框</w:t>
+            </w:r>
+          </w:p>
+          <w:p>
+            <w:pPr>
+              <w:rPr>
+                <w:noProof/>
+                <w:szCs w:val="21"/>
+              </w:rPr>
+            </w:pPr>
+            <w:r>
+              <w:rPr>
+                <w:rFonts w:hint="eastAsia"/>
+                <w:noProof/>
+                <w:szCs w:val="21"/>
+              </w:rPr>
+              <w:t xml:space="preserve"/>
+            </w:r>
+            <w:r>
+              <w:drawing>
+                <wp:inline xmlns:a="http://schemas.openxmlformats.org/drawingml/2006/main" xmlns:pic="http://schemas.openxmlformats.org/drawingml/2006/picture">
+                  <wp:extent cx="1440000" cy="1080000"/>
+                  <wp:docPr id="1001" name="Picture 1"/>
+                  <wp:cNvGraphicFramePr>
+                    <a:graphicFrameLocks noChangeAspect="1"/>
+                  </wp:cNvGraphicFramePr>
+                  <a:graphic>
+                    <a:graphicData uri="http://schemas.openxmlformats.org/drawingml/2006/picture">
+                      <pic:pic>
+                        <pic:nvPicPr>
+                          <pic:cNvPr id="0" name="image.png"/>
+                          <pic:cNvPicPr/>
+                        </pic:nvPicPr>
+                        <pic:blipFill>
+                          <a:blip r:embed="rId12"/>
+                          <a:stretch>
+                            <a:fillRect/>
+                          </a:stretch>
+                        </pic:blipFill>
+                        <pic:spPr>
+                          <a:xfrm>
+                            <a:off x="0" y="0"/>
+                            <a:ext cx="1440000" cy="1080000"/>
+                          </a:xfrm>
+                          <a:prstGeom prst="rect"/>
+                        </pic:spPr>
+                      </pic:pic>
+                    </a:graphicData>
+                  </a:graphic>
+                </wp:inline>
+              </w:drawing>
+            </w:r>
+            <w:r>
+              <w:t xml:space="preserve"/>
+            </w:r>
           </w:p>
         </w:tc>
         <w:tc>
@@ -738,6 +664,13 @@
                 <w:szCs w:val="21"/>
               </w:rPr>
             </w:pPr>
+            <w:r>
+              <w:rPr>
+                <w:rFonts w:hint="eastAsia"/>
+                <w:szCs w:val="21"/>
+              </w:rPr>
+              <w:t xml:space="preserve">影响XXX2功能</w:t>
+            </w:r>
           </w:p>
         </w:tc>
         <w:tc>
@@ -747,100 +680,23 @@
           </w:tcPr>
           <w:p>
             <w:pPr>
-              <w:overflowPunct w:val="0"/>
-              <w:topLinePunct/>
-              <w:ind w:firstLineChars="4" w:firstLine="8"/>
-              <w:textAlignment w:val="center"/>
-              <w:rPr>
-                <w:snapToGrid w:val="0"/>
+              <w:adjustRightInd w:val="0"/>
+              <w:textAlignment w:val="baseline"/>
+              <w:rPr>
                 <w:szCs w:val="21"/>
               </w:rPr>
             </w:pPr>
-          </w:p>
-        </w:tc>
-      </w:tr>
-      <w:tr>
-        <w:trPr>
-          <w:trHeight w:val="241"/>
-          <w:jc w:val="center"/>
-        </w:trPr>
-        <w:tc>
-          <w:tcPr>
-            <w:tcW w:w="1261" w:type="dxa"/>
-            <w:vAlign w:val="center"/>
-          </w:tcPr>
-          <w:p/>
-        </w:tc>
-        <w:tc>
-          <w:tcPr>
-            <w:tcW w:w="1135" w:type="dxa"/>
-            <w:vAlign w:val="center"/>
-          </w:tcPr>
-          <w:p>
-            <w:pPr>
-              <w:rPr>
-                <w:snapToGrid w:val="0"/>
-                <w:szCs w:val="21"/>
-              </w:rPr>
-            </w:pPr>
-          </w:p>
-        </w:tc>
-        <w:tc>
-          <w:tcPr>
-            <w:tcW w:w="2551" w:type="dxa"/>
-            <w:vAlign w:val="center"/>
-          </w:tcPr>
-          <w:p>
-            <w:pPr>
-              <w:overflowPunct w:val="0"/>
-              <w:topLinePunct/>
-              <w:textAlignment w:val="center"/>
-              <w:rPr>
-                <w:snapToGrid w:val="0"/>
-                <w:szCs w:val="21"/>
-              </w:rPr>
-            </w:pPr>
-          </w:p>
-        </w:tc>
-        <w:tc>
-          <w:tcPr>
-            <w:tcW w:w="2126" w:type="dxa"/>
-            <w:vAlign w:val="center"/>
-          </w:tcPr>
-          <w:p>
-            <w:pPr>
-              <w:overflowPunct w:val="0"/>
-              <w:topLinePunct/>
-              <w:ind w:firstLineChars="4" w:firstLine="8"/>
-              <w:textAlignment w:val="center"/>
-              <w:rPr>
-                <w:snapToGrid w:val="0"/>
-                <w:szCs w:val="21"/>
-              </w:rPr>
-            </w:pPr>
-          </w:p>
-        </w:tc>
-        <w:tc>
-          <w:tcPr>
-            <w:tcW w:w="1967" w:type="dxa"/>
-            <w:vAlign w:val="center"/>
-          </w:tcPr>
-          <w:p>
-            <w:pPr>
-              <w:overflowPunct w:val="0"/>
-              <w:topLinePunct/>
-              <w:ind w:firstLineChars="4" w:firstLine="8"/>
-              <w:textAlignment w:val="center"/>
-              <w:rPr>
-                <w:snapToGrid w:val="0"/>
-                <w:szCs w:val="21"/>
-              </w:rPr>
-            </w:pPr>
+            <w:r>
+              <w:rPr>
+                <w:rFonts w:hint="eastAsia"/>
+                <w:szCs w:val="21"/>
+              </w:rPr>
+              <w:t xml:space="preserve">YL_SA_JTFX_001</w:t>
+            </w:r>
           </w:p>
         </w:tc>
       </w:tr>
     </w:tbl>
-    <w:p/>
     <w:p>
       <w:pPr>
         <w:pStyle w:val="afff7"/>
@@ -963,7 +819,7 @@
           <w:sz w:val="24"/>
           <w:szCs w:val="24"/>
         </w:rPr>
-        <w:t xml:space="preserve">1.02</w:t>
+        <w:t xml:space="preserve">1.0</w:t>
       </w:r>
       <w:r>
         <w:rPr>
@@ -1142,7 +998,6 @@
         <w:tc>
           <w:tcPr>
             <w:tcW w:w="1488" w:type="dxa"/>
-            <w:shd w:val="clear" w:color="auto" w:fill="auto"/>
           </w:tcPr>
           <w:p>
             <w:pPr>
@@ -1166,7 +1021,6 @@
         <w:tc>
           <w:tcPr>
             <w:tcW w:w="1487" w:type="dxa"/>
-            <w:shd w:val="clear" w:color="auto" w:fill="auto"/>
           </w:tcPr>
           <w:p>
             <w:pPr>
@@ -1190,7 +1044,6 @@
         <w:tc>
           <w:tcPr>
             <w:tcW w:w="1488" w:type="dxa"/>
-            <w:shd w:val="clear" w:color="auto" w:fill="auto"/>
           </w:tcPr>
           <w:p>
             <w:pPr>
@@ -1214,7 +1067,6 @@
         <w:tc>
           <w:tcPr>
             <w:tcW w:w="1488" w:type="dxa"/>
-            <w:shd w:val="clear" w:color="auto" w:fill="auto"/>
           </w:tcPr>
           <w:p>
             <w:pPr>
@@ -1238,7 +1090,6 @@
         <w:tc>
           <w:tcPr>
             <w:tcW w:w="1488" w:type="dxa"/>
-            <w:shd w:val="clear" w:color="auto" w:fill="auto"/>
           </w:tcPr>
           <w:p>
             <w:pPr>
@@ -1262,7 +1113,6 @@
         <w:tc>
           <w:tcPr>
             <w:tcW w:w="1488" w:type="dxa"/>
-            <w:shd w:val="clear" w:color="auto" w:fill="auto"/>
           </w:tcPr>
           <w:p>
             <w:pPr>
@@ -1288,7 +1138,6 @@
         <w:tc>
           <w:tcPr>
             <w:tcW w:w="1488" w:type="dxa"/>
-            <w:shd w:val="clear" w:color="auto" w:fill="auto"/>
             <w:vAlign w:val="center"/>
           </w:tcPr>
           <w:p>
@@ -1310,7 +1159,6 @@
         <w:tc>
           <w:tcPr>
             <w:tcW w:w="1487" w:type="dxa"/>
-            <w:shd w:val="clear" w:color="auto" w:fill="auto"/>
             <w:vAlign w:val="center"/>
           </w:tcPr>
           <w:p>
@@ -1333,7 +1181,6 @@
         <w:tc>
           <w:tcPr>
             <w:tcW w:w="1488" w:type="dxa"/>
-            <w:shd w:val="clear" w:color="auto" w:fill="auto"/>
             <w:vAlign w:val="center"/>
           </w:tcPr>
           <w:p>
@@ -1349,14 +1196,13 @@
               <w:rPr>
                 <w:szCs w:val="21"/>
               </w:rPr>
-              <w:t xml:space="preserve">4</w:t>
+              <w:t xml:space="preserve">1</w:t>
             </w:r>
           </w:p>
         </w:tc>
         <w:tc>
           <w:tcPr>
             <w:tcW w:w="1488" w:type="dxa"/>
-            <w:shd w:val="clear" w:color="auto" w:fill="auto"/>
             <w:vAlign w:val="center"/>
           </w:tcPr>
           <w:p>
@@ -1372,14 +1218,13 @@
               <w:rPr>
                 <w:szCs w:val="21"/>
               </w:rPr>
-              <w:t xml:space="preserve">0</w:t>
+              <w:t xml:space="preserve">3</w:t>
             </w:r>
           </w:p>
         </w:tc>
         <w:tc>
           <w:tcPr>
             <w:tcW w:w="1488" w:type="dxa"/>
-            <w:shd w:val="clear" w:color="auto" w:fill="auto"/>
             <w:vAlign w:val="center"/>
           </w:tcPr>
           <w:p>
@@ -1395,14 +1240,13 @@
               <w:rPr>
                 <w:szCs w:val="21"/>
               </w:rPr>
-              <w:t xml:space="preserve">4</w:t>
+              <w:t xml:space="preserve">3</w:t>
             </w:r>
           </w:p>
         </w:tc>
         <w:tc>
           <w:tcPr>
             <w:tcW w:w="1488" w:type="dxa"/>
-            <w:shd w:val="clear" w:color="auto" w:fill="auto"/>
             <w:vAlign w:val="center"/>
           </w:tcPr>
           <w:p>
@@ -1418,7 +1262,7 @@
               <w:rPr>
                 <w:szCs w:val="21"/>
               </w:rPr>
-              <w:t xml:space="preserve">0</w:t>
+              <w:t xml:space="preserve">1</w:t>
             </w:r>
           </w:p>
         </w:tc>
@@ -1427,7 +1271,6 @@
         <w:tc>
           <w:tcPr>
             <w:tcW w:w="1488" w:type="dxa"/>
-            <w:shd w:val="clear" w:color="auto" w:fill="auto"/>
             <w:vAlign w:val="center"/>
           </w:tcPr>
           <w:p>
@@ -1450,7 +1293,6 @@
         <w:tc>
           <w:tcPr>
             <w:tcW w:w="1487" w:type="dxa"/>
-            <w:shd w:val="clear" w:color="auto" w:fill="auto"/>
             <w:vAlign w:val="center"/>
           </w:tcPr>
           <w:p>
@@ -1498,7 +1340,6 @@
         <w:tc>
           <w:tcPr>
             <w:tcW w:w="1488" w:type="dxa"/>
-            <w:shd w:val="clear" w:color="auto" w:fill="auto"/>
             <w:vAlign w:val="center"/>
           </w:tcPr>
           <w:p>
@@ -1546,7 +1387,6 @@
         <w:tc>
           <w:tcPr>
             <w:tcW w:w="1488" w:type="dxa"/>
-            <w:shd w:val="clear" w:color="auto" w:fill="auto"/>
             <w:vAlign w:val="center"/>
           </w:tcPr>
           <w:p>
@@ -1594,7 +1434,6 @@
         <w:tc>
           <w:tcPr>
             <w:tcW w:w="1488" w:type="dxa"/>
-            <w:shd w:val="clear" w:color="auto" w:fill="auto"/>
             <w:vAlign w:val="center"/>
           </w:tcPr>
           <w:p>
@@ -1642,7 +1481,6 @@
         <w:tc>
           <w:tcPr>
             <w:tcW w:w="1488" w:type="dxa"/>
-            <w:shd w:val="clear" w:color="auto" w:fill="auto"/>
             <w:vAlign w:val="center"/>
           </w:tcPr>
           <w:p>
@@ -1904,7 +1742,6 @@
           <w:tcPr>
             <w:tcW w:w="578" w:type="dxa"/>
             <w:vMerge w:val="restart"/>
-            <w:shd w:val="clear" w:color="auto" w:fill="auto"/>
             <w:vAlign w:val="center"/>
           </w:tcPr>
           <w:p>
@@ -1925,7 +1762,6 @@
                 <w:color w:val="auto"/>
                 <w:szCs w:val="21"/>
               </w:rPr>
-              <w:lastRenderedPageBreak/>
               <w:t>测试轮次</w:t>
             </w:r>
           </w:p>
@@ -1934,7 +1770,6 @@
           <w:tcPr>
             <w:tcW w:w="602" w:type="dxa"/>
             <w:vMerge w:val="restart"/>
-            <w:shd w:val="clear" w:color="auto" w:fill="auto"/>
             <w:vAlign w:val="center"/>
           </w:tcPr>
           <w:p>
@@ -1963,7 +1798,6 @@
           <w:tcPr>
             <w:tcW w:w="1521" w:type="dxa"/>
             <w:vMerge w:val="restart"/>
-            <w:shd w:val="clear" w:color="auto" w:fill="auto"/>
             <w:vAlign w:val="center"/>
           </w:tcPr>
           <w:p>
@@ -2020,7 +1854,6 @@
           <w:tcPr>
             <w:tcW w:w="929" w:type="dxa"/>
             <w:vMerge w:val="restart"/>
-            <w:shd w:val="clear" w:color="auto" w:fill="auto"/>
             <w:vAlign w:val="center"/>
           </w:tcPr>
           <w:p>
@@ -2084,7 +1917,6 @@
           <w:tcPr>
             <w:tcW w:w="578" w:type="dxa"/>
             <w:vMerge/>
-            <w:shd w:val="clear" w:color="auto" w:fill="auto"/>
           </w:tcPr>
           <w:p>
             <w:pPr>
@@ -2104,7 +1936,6 @@
           <w:tcPr>
             <w:tcW w:w="602" w:type="dxa"/>
             <w:vMerge/>
-            <w:shd w:val="clear" w:color="auto" w:fill="auto"/>
             <w:vAlign w:val="center"/>
           </w:tcPr>
           <w:p>
@@ -2125,7 +1956,6 @@
           <w:tcPr>
             <w:tcW w:w="1521" w:type="dxa"/>
             <w:vMerge/>
-            <w:shd w:val="clear" w:color="auto" w:fill="auto"/>
             <w:vAlign w:val="center"/>
           </w:tcPr>
           <w:p>
@@ -2226,7 +2056,6 @@
         <w:tc>
           <w:tcPr>
             <w:tcW w:w="696" w:type="dxa"/>
-            <w:shd w:val="clear" w:color="auto" w:fill="auto"/>
             <w:vAlign w:val="center"/>
           </w:tcPr>
           <w:p>
@@ -2254,7 +2083,6 @@
         <w:tc>
           <w:tcPr>
             <w:tcW w:w="656" w:type="dxa"/>
-            <w:shd w:val="clear" w:color="auto" w:fill="auto"/>
             <w:vAlign w:val="center"/>
           </w:tcPr>
           <w:p>
@@ -2304,7 +2132,6 @@
           <w:tcPr>
             <w:tcW w:w="929" w:type="dxa"/>
             <w:vMerge/>
-            <w:shd w:val="clear" w:color="auto" w:fill="auto"/>
             <w:vAlign w:val="center"/>
           </w:tcPr>
           <w:p>
@@ -2416,7 +2243,7 @@
                 <w:sz w:val="21"/>
                 <w:szCs w:val="21"/>
               </w:rPr>
-              <w:t xml:space="preserve">时钟布线与缓冲功能测试</w:t>
+              <w:t xml:space="preserve">1时钟布线与缓冲功能测试</w:t>
             </w:r>
           </w:p>
         </w:tc>
@@ -2442,7 +2269,7 @@
                 <w:sz w:val="21"/>
                 <w:szCs w:val="21"/>
               </w:rPr>
-              <w:t xml:space="preserve">4</w:t>
+              <w:t xml:space="preserve">3</w:t>
             </w:r>
           </w:p>
         </w:tc>
@@ -2468,7 +2295,7 @@
                 <w:sz w:val="21"/>
                 <w:szCs w:val="21"/>
               </w:rPr>
-              <w:t xml:space="preserve">4</w:t>
+              <w:t xml:space="preserve">1</w:t>
             </w:r>
           </w:p>
         </w:tc>
@@ -2494,7 +2321,7 @@
                 <w:sz w:val="21"/>
                 <w:szCs w:val="21"/>
               </w:rPr>
-              <w:t xml:space="preserve">0</w:t>
+              <w:t xml:space="preserve">2</w:t>
             </w:r>
           </w:p>
         </w:tc>
@@ -2520,7 +2347,261 @@
                 <w:sz w:val="21"/>
                 <w:szCs w:val="21"/>
               </w:rPr>
-              <w:t xml:space="preserve">4</w:t>
+              <w:t xml:space="preserve">2</w:t>
+            </w:r>
+          </w:p>
+        </w:tc>
+        <w:tc>
+          <w:tcPr>
+            <w:tcW w:w="656" w:type="dxa"/>
+            <w:vAlign w:val="center"/>
+          </w:tcPr>
+          <w:p>
+            <w:pPr>
+              <w:pStyle w:val="01"/>
+              <w:wordWrap w:val="0"/>
+              <w:adjustRightInd w:val="0"/>
+              <w:ind w:firstLine="0"/>
+              <w:jc w:val="center"/>
+              <w:rPr>
+                <w:sz w:val="21"/>
+                <w:szCs w:val="21"/>
+              </w:rPr>
+            </w:pPr>
+            <w:r>
+              <w:rPr>
+                <w:sz w:val="21"/>
+                <w:szCs w:val="21"/>
+              </w:rPr>
+              <w:t xml:space="preserve">1</w:t>
+            </w:r>
+          </w:p>
+        </w:tc>
+        <w:tc>
+          <w:tcPr>
+            <w:tcW w:w="929" w:type="dxa"/>
+            <w:vAlign w:val="center"/>
+          </w:tcPr>
+          <w:p>
+            <w:pPr>
+              <w:wordWrap w:val="0"/>
+              <w:adjustRightInd w:val="0"/>
+              <w:jc w:val="center"/>
+              <w:rPr>
+                <w:szCs w:val="21"/>
+              </w:rPr>
+            </w:pPr>
+            <w:r>
+              <w:rPr>
+                <w:szCs w:val="21"/>
+              </w:rPr>
+              <w:t xml:space="preserve">未通过</w:t>
+            </w:r>
+          </w:p>
+        </w:tc>
+        <w:tc>
+          <w:tcPr>
+            <w:tcW w:w="2047" w:type="dxa"/>
+            <w:vAlign w:val="center"/>
+          </w:tcPr>
+          <w:p>
+            <w:pPr>
+              <w:wordWrap w:val="0"/>
+              <w:adjustRightInd w:val="0"/>
+              <w:jc w:val="center"/>
+              <w:rPr>
+                <w:szCs w:val="21"/>
+              </w:rPr>
+            </w:pPr>
+            <w:r>
+              <w:rPr>
+                <w:szCs w:val="21"/>
+              </w:rPr>
+              <w:t xml:space="preserve">/</w:t>
+            </w:r>
+          </w:p>
+        </w:tc>
+      </w:tr>
+      <w:tr>
+        <w:trPr>
+          <w:trHeight w:val="206"/>
+          <w:jc w:val="center"/>
+        </w:trPr>
+        <w:tc>
+          <w:tcPr>
+            <w:tcW w:w="578" w:type="dxa"/>
+            <w:vMerge/>
+            <w:vAlign w:val="center"/>
+          </w:tcPr>
+          <w:p>
+            <w:pPr>
+              <w:pStyle w:val="14"/>
+              <w:wordWrap w:val="0"/>
+              <w:adjustRightInd w:val="0"/>
+              <w:jc w:val="center"/>
+              <w:rPr>
+                <w:noProof/>
+                <w:sz w:val="21"/>
+                <w:szCs w:val="21"/>
+              </w:rPr>
+            </w:pPr>
+          </w:p>
+        </w:tc>
+        <w:tc>
+          <w:tcPr>
+            <w:tcW w:w="602" w:type="dxa"/>
+            <w:vAlign w:val="center"/>
+            <w:vMerge w:val="continue"/>
+          </w:tcPr>
+          <w:p>
+            <w:pPr>
+              <w:pStyle w:val="01"/>
+              <w:wordWrap w:val="0"/>
+              <w:adjustRightInd w:val="0"/>
+              <w:ind w:firstLine="0"/>
+              <w:jc w:val="center"/>
+              <w:rPr>
+                <w:noProof/>
+                <w:sz w:val="21"/>
+                <w:szCs w:val="21"/>
+              </w:rPr>
+            </w:pPr>
+            <w:r>
+              <w:rPr>
+                <w:noProof/>
+                <w:sz w:val="21"/>
+                <w:szCs w:val="21"/>
+              </w:rPr>
+              <w:t xml:space="preserve"/>
+            </w:r>
+          </w:p>
+        </w:tc>
+        <w:tc>
+          <w:tcPr>
+            <w:tcW w:w="1521" w:type="dxa"/>
+            <w:vAlign w:val="center"/>
+          </w:tcPr>
+          <w:p>
+            <w:pPr>
+              <w:pStyle w:val="01"/>
+              <w:wordWrap w:val="0"/>
+              <w:adjustRightInd w:val="0"/>
+              <w:ind w:firstLine="0"/>
+              <w:rPr>
+                <w:sz w:val="21"/>
+                <w:szCs w:val="21"/>
+              </w:rPr>
+            </w:pPr>
+            <w:r>
+              <w:rPr>
+                <w:sz w:val="21"/>
+                <w:szCs w:val="21"/>
+              </w:rPr>
+              <w:t xml:space="preserve">1我试试我在哪</w:t>
+            </w:r>
+          </w:p>
+        </w:tc>
+        <w:tc>
+          <w:tcPr>
+            <w:tcW w:w="711" w:type="dxa"/>
+            <w:vAlign w:val="center"/>
+          </w:tcPr>
+          <w:p>
+            <w:pPr>
+              <w:pStyle w:val="01"/>
+              <w:wordWrap w:val="0"/>
+              <w:adjustRightInd w:val="0"/>
+              <w:ind w:firstLine="0"/>
+              <w:jc w:val="center"/>
+              <w:rPr>
+                <w:sz w:val="21"/>
+                <w:szCs w:val="21"/>
+              </w:rPr>
+            </w:pPr>
+            <w:r>
+              <w:rPr>
+                <w:sz w:val="21"/>
+                <w:szCs w:val="21"/>
+              </w:rPr>
+              <w:t xml:space="preserve">1</w:t>
+            </w:r>
+          </w:p>
+        </w:tc>
+        <w:tc>
+          <w:tcPr>
+            <w:tcW w:w="711" w:type="dxa"/>
+            <w:vAlign w:val="center"/>
+          </w:tcPr>
+          <w:p>
+            <w:pPr>
+              <w:pStyle w:val="01"/>
+              <w:wordWrap w:val="0"/>
+              <w:adjustRightInd w:val="0"/>
+              <w:ind w:firstLine="0"/>
+              <w:jc w:val="center"/>
+              <w:rPr>
+                <w:sz w:val="21"/>
+                <w:szCs w:val="21"/>
+              </w:rPr>
+            </w:pPr>
+            <w:r>
+              <w:rPr>
+                <w:sz w:val="21"/>
+                <w:szCs w:val="21"/>
+              </w:rPr>
+              <w:t xml:space="preserve">0</w:t>
+            </w:r>
+          </w:p>
+        </w:tc>
+        <w:tc>
+          <w:tcPr>
+            <w:tcW w:w="589" w:type="dxa"/>
+            <w:vAlign w:val="center"/>
+          </w:tcPr>
+          <w:p>
+            <w:pPr>
+              <w:pStyle w:val="01"/>
+              <w:wordWrap w:val="0"/>
+              <w:adjustRightInd w:val="0"/>
+              <w:ind w:firstLine="0"/>
+              <w:jc w:val="center"/>
+              <w:rPr>
+                <w:sz w:val="21"/>
+                <w:szCs w:val="21"/>
+              </w:rPr>
+            </w:pPr>
+            <w:r>
+              <w:rPr>
+                <w:sz w:val="21"/>
+                <w:szCs w:val="21"/>
+              </w:rPr>
+              <w:t xml:space="preserve">1</w:t>
+            </w:r>
+          </w:p>
+        </w:tc>
+        <w:tc>
+          <w:tcPr>
+            <w:tcW w:w="696" w:type="dxa"/>
+            <w:vAlign w:val="center"/>
+          </w:tcPr>
+          <w:p>
+            <w:pPr>
+              <w:pStyle w:val="01"/>
+              <w:wordWrap w:val="0"/>
+              <w:adjustRightInd w:val="0"/>
+              <w:ind w:firstLine="0"/>
+              <w:jc w:val="center"/>
+              <w:rPr>
+                <w:sz w:val="21"/>
+                <w:szCs w:val="21"/>
+              </w:rPr>
+            </w:pPr>
+            <w:r>
+              <w:rPr>
+                <w:sz w:val="21"/>
+                <w:szCs w:val="21"/>
+              </w:rPr>
+              <w:t xml:space="preserve">1</w:t>
             </w:r>
           </w:p>
         </w:tc>
